--- a/notes/web/javascript/jsdevenvs.docx
+++ b/notes/web/javascript/jsdevenvs.docx
@@ -21,21 +21,9 @@
     </w:p>
     <w:p>
       <w:pPr>
-        <w:spacing w:after="160" w:line="259" w:lineRule="auto"/>
-        <w:rPr>
-          <w:rFonts w:asciiTheme="majorHAnsi" w:eastAsiaTheme="majorEastAsia" w:hAnsiTheme="majorHAnsi" w:cstheme="majorBidi"/>
-          <w:color w:val="31378B" w:themeColor="text2"/>
-          <w:sz w:val="32"/>
-          <w:szCs w:val="28"/>
-        </w:rPr>
-      </w:pPr>
-      <w:r>
-        <w:rPr>
-          <w:rFonts w:asciiTheme="majorHAnsi" w:eastAsiaTheme="majorEastAsia" w:hAnsiTheme="majorHAnsi" w:cstheme="majorBidi"/>
-          <w:color w:val="31378B" w:themeColor="text2"/>
-          <w:sz w:val="32"/>
-          <w:szCs w:val="28"/>
-        </w:rPr>
+        <w:pStyle w:val="Heading2"/>
+      </w:pPr>
+      <w:r>
         <w:t>JavaScript</w:t>
       </w:r>
     </w:p>
@@ -44,1314 +32,6 @@
         <w:pStyle w:val="Heading3"/>
       </w:pPr>
       <w:r>
-        <w:t>Specified Single File</w:t>
-      </w:r>
-    </w:p>
-    <w:p>
-      <w:pPr>
-        <w:pStyle w:val="Heading4"/>
-      </w:pPr>
-      <w:r>
-        <w:t>Run</w:t>
-      </w:r>
-    </w:p>
-    <w:p>
-      <w:r>
-        <w:t xml:space="preserve">Open a terminal and enter the command. </w:t>
-      </w:r>
-    </w:p>
-    <w:p>
-      <w:pPr>
-        <w:pStyle w:val="SourceCode"/>
-        <w:ind w:left="0"/>
-      </w:pPr>
-      <w:r>
-        <w:t>node hello.js</w:t>
-      </w:r>
-    </w:p>
-    <w:p>
-      <w:pPr>
-        <w:pStyle w:val="SourceCode"/>
-        <w:ind w:left="0"/>
-      </w:pPr>
-    </w:p>
-    <w:p>
-      <w:pPr>
-        <w:pStyle w:val="Heading4"/>
-      </w:pPr>
-      <w:r>
-        <w:t>Run and Watch</w:t>
-      </w:r>
-    </w:p>
-    <w:p>
-      <w:r>
-        <w:t>Setup package.json if you have not already</w:t>
-      </w:r>
-    </w:p>
-    <w:p>
-      <w:pPr>
-        <w:pStyle w:val="SourceCode"/>
-        <w:ind w:left="0"/>
-      </w:pPr>
-      <w:r>
-        <w:t>npm init --yes</w:t>
-      </w:r>
-    </w:p>
-    <w:p/>
-    <w:p>
-      <w:r>
-        <w:t xml:space="preserve">Install the </w:t>
-      </w:r>
-      <w:r>
-        <w:rPr>
-          <w:rStyle w:val="SourceCodeChar"/>
-        </w:rPr>
-        <w:t>nodemon</w:t>
-      </w:r>
-      <w:r>
-        <w:t xml:space="preserve"> node package as a development dependency. </w:t>
-      </w:r>
-    </w:p>
-    <w:p>
-      <w:pPr>
-        <w:pStyle w:val="SourceCode"/>
-        <w:ind w:left="0"/>
-      </w:pPr>
-      <w:r>
-        <w:t>npm install --save-dev nodemon</w:t>
-      </w:r>
-    </w:p>
-    <w:p/>
-    <w:p>
-      <w:r>
-        <w:t xml:space="preserve">If we want to run the dev dependency from the terminal we use the </w:t>
-      </w:r>
-      <w:r>
-        <w:rPr>
-          <w:rStyle w:val="SourceCodeChar"/>
-        </w:rPr>
-        <w:t>npx</w:t>
-      </w:r>
-      <w:r>
-        <w:t xml:space="preserve"> command</w:t>
-      </w:r>
-    </w:p>
-    <w:p>
-      <w:pPr>
-        <w:pStyle w:val="SourceCode"/>
-        <w:ind w:left="0"/>
-      </w:pPr>
-      <w:r>
-        <w:t>npx nodemon hello.js</w:t>
-      </w:r>
-    </w:p>
-    <w:p>
-      <w:pPr>
-        <w:pStyle w:val="SourceCode"/>
-        <w:ind w:left="0"/>
-      </w:pPr>
-    </w:p>
-    <w:p>
-      <w:pPr>
-        <w:pStyle w:val="SourceCode"/>
-        <w:ind w:left="0"/>
-      </w:pPr>
-    </w:p>
-    <w:p>
-      <w:pPr>
-        <w:pStyle w:val="Heading4"/>
-      </w:pPr>
-      <w:r>
-        <w:t>Run as Script</w:t>
-      </w:r>
-    </w:p>
-    <w:p>
-      <w:pPr>
-        <w:spacing w:after="160" w:line="259" w:lineRule="auto"/>
-      </w:pPr>
-      <w:r>
-        <w:t>As we install it as a dev dependency, we can only run it from the scripts section of package.json</w:t>
-      </w:r>
-    </w:p>
-    <w:p>
-      <w:pPr>
-        <w:pStyle w:val="SourceCode"/>
-      </w:pPr>
-    </w:p>
-    <w:p>
-      <w:pPr>
-        <w:pStyle w:val="SourceCode"/>
-      </w:pPr>
-      <w:r>
-        <w:t>{</w:t>
-      </w:r>
-    </w:p>
-    <w:p>
-      <w:pPr>
-        <w:pStyle w:val="SourceCode"/>
-      </w:pPr>
-      <w:r>
-        <w:t xml:space="preserve">  "name": "JS",</w:t>
-      </w:r>
-    </w:p>
-    <w:p>
-      <w:pPr>
-        <w:pStyle w:val="SourceCode"/>
-      </w:pPr>
-      <w:r>
-        <w:t xml:space="preserve">  "version": "1.0.0",</w:t>
-      </w:r>
-    </w:p>
-    <w:p>
-      <w:pPr>
-        <w:pStyle w:val="SourceCode"/>
-      </w:pPr>
-      <w:r>
-        <w:t xml:space="preserve">  "description": "",</w:t>
-      </w:r>
-    </w:p>
-    <w:p>
-      <w:pPr>
-        <w:pStyle w:val="SourceCode"/>
-      </w:pPr>
-      <w:r>
-        <w:t xml:space="preserve">  "main": "test.js",</w:t>
-      </w:r>
-    </w:p>
-    <w:p>
-      <w:pPr>
-        <w:pStyle w:val="SourceCode"/>
-      </w:pPr>
-      <w:r>
-        <w:t xml:space="preserve">  "scripts": {</w:t>
-      </w:r>
-    </w:p>
-    <w:p>
-      <w:pPr>
-        <w:pStyle w:val="SourceCode"/>
-      </w:pPr>
-      <w:r>
-        <w:t xml:space="preserve">    "test": "echo \"Error: no test specified\" &amp;&amp; exit 1",</w:t>
-      </w:r>
-    </w:p>
-    <w:p>
-      <w:pPr>
-        <w:pStyle w:val="SourceCode"/>
-        <w:rPr>
-          <w:b/>
-          <w:bCs/>
-        </w:rPr>
-      </w:pPr>
-      <w:r>
-        <w:t xml:space="preserve">    </w:t>
-      </w:r>
-      <w:r>
-        <w:rPr>
-          <w:b/>
-          <w:bCs/>
-        </w:rPr>
-        <w:t>"watch" : "nodemon hello.js"</w:t>
-      </w:r>
-    </w:p>
-    <w:p>
-      <w:pPr>
-        <w:pStyle w:val="SourceCode"/>
-      </w:pPr>
-      <w:r>
-        <w:t xml:space="preserve">  },</w:t>
-      </w:r>
-    </w:p>
-    <w:p>
-      <w:pPr>
-        <w:pStyle w:val="SourceCode"/>
-      </w:pPr>
-      <w:r>
-        <w:t xml:space="preserve">  "keywords": [],</w:t>
-      </w:r>
-    </w:p>
-    <w:p>
-      <w:pPr>
-        <w:pStyle w:val="SourceCode"/>
-      </w:pPr>
-      <w:r>
-        <w:t xml:space="preserve">  "author": "",</w:t>
-      </w:r>
-    </w:p>
-    <w:p>
-      <w:pPr>
-        <w:pStyle w:val="SourceCode"/>
-      </w:pPr>
-      <w:r>
-        <w:t xml:space="preserve">  "license": "ISC",</w:t>
-      </w:r>
-    </w:p>
-    <w:p>
-      <w:pPr>
-        <w:pStyle w:val="SourceCode"/>
-      </w:pPr>
-      <w:r>
-        <w:t xml:space="preserve">  "devDependencies": {</w:t>
-      </w:r>
-    </w:p>
-    <w:p>
-      <w:pPr>
-        <w:pStyle w:val="SourceCode"/>
-      </w:pPr>
-      <w:r>
-        <w:t xml:space="preserve">    "install": "^0.13.0",</w:t>
-      </w:r>
-    </w:p>
-    <w:p>
-      <w:pPr>
-        <w:pStyle w:val="SourceCode"/>
-      </w:pPr>
-      <w:r>
-        <w:t xml:space="preserve">    "nodemon": "^2.0.4",</w:t>
-      </w:r>
-    </w:p>
-    <w:p>
-      <w:pPr>
-        <w:pStyle w:val="SourceCode"/>
-      </w:pPr>
-      <w:r>
-        <w:t xml:space="preserve">    "npm": "^6.14.8"</w:t>
-      </w:r>
-    </w:p>
-    <w:p>
-      <w:pPr>
-        <w:pStyle w:val="SourceCode"/>
-      </w:pPr>
-      <w:r>
-        <w:t xml:space="preserve">  }</w:t>
-      </w:r>
-    </w:p>
-    <w:p>
-      <w:pPr>
-        <w:pStyle w:val="SourceCode"/>
-      </w:pPr>
-      <w:r>
-        <w:t>}</w:t>
-      </w:r>
-    </w:p>
-    <w:p>
-      <w:pPr>
-        <w:pStyle w:val="SourceCode"/>
-        <w:ind w:left="0"/>
-      </w:pPr>
-    </w:p>
-    <w:p>
-      <w:pPr>
-        <w:pStyle w:val="SourceCode"/>
-      </w:pPr>
-    </w:p>
-    <w:p>
-      <w:pPr>
-        <w:spacing w:after="160" w:line="259" w:lineRule="auto"/>
-      </w:pPr>
-      <w:r>
-        <w:t xml:space="preserve">Run the script </w:t>
-      </w:r>
-      <w:r>
-        <w:rPr>
-          <w:rStyle w:val="SourceCodeChar"/>
-        </w:rPr>
-        <w:t>npm run watch</w:t>
-      </w:r>
-    </w:p>
-    <w:p>
-      <w:pPr>
-        <w:pStyle w:val="Heading4"/>
-      </w:pPr>
-      <w:r>
-        <w:t>Debug</w:t>
-      </w:r>
-    </w:p>
-    <w:p>
-      <w:pPr>
-        <w:pStyle w:val="SourceCode"/>
-        <w:ind w:left="0"/>
-      </w:pPr>
-      <w:r>
-        <w:t>{</w:t>
-      </w:r>
-    </w:p>
-    <w:p>
-      <w:pPr>
-        <w:pStyle w:val="SourceCode"/>
-      </w:pPr>
-      <w:r>
-        <w:t xml:space="preserve">    "version": "0.2.0",</w:t>
-      </w:r>
-    </w:p>
-    <w:p>
-      <w:pPr>
-        <w:pStyle w:val="SourceCode"/>
-      </w:pPr>
-      <w:r>
-        <w:t xml:space="preserve">    "configurations": [</w:t>
-      </w:r>
-    </w:p>
-    <w:p>
-      <w:pPr>
-        <w:pStyle w:val="SourceCode"/>
-      </w:pPr>
-      <w:r>
-        <w:t xml:space="preserve">        {</w:t>
-      </w:r>
-    </w:p>
-    <w:p>
-      <w:pPr>
-        <w:pStyle w:val="SourceCode"/>
-      </w:pPr>
-      <w:r>
-        <w:t xml:space="preserve">            "type": "node",</w:t>
-      </w:r>
-    </w:p>
-    <w:p>
-      <w:pPr>
-        <w:pStyle w:val="SourceCode"/>
-      </w:pPr>
-      <w:r>
-        <w:t xml:space="preserve">            "request": "launch",</w:t>
-      </w:r>
-    </w:p>
-    <w:p>
-      <w:pPr>
-        <w:pStyle w:val="SourceCode"/>
-      </w:pPr>
-      <w:r>
-        <w:t xml:space="preserve">            "name": "Launch Program",</w:t>
-      </w:r>
-    </w:p>
-    <w:p>
-      <w:pPr>
-        <w:pStyle w:val="SourceCode"/>
-      </w:pPr>
-      <w:r>
-        <w:t xml:space="preserve">            "skipFiles": [</w:t>
-      </w:r>
-    </w:p>
-    <w:p>
-      <w:pPr>
-        <w:pStyle w:val="SourceCode"/>
-      </w:pPr>
-      <w:r>
-        <w:t xml:space="preserve">                "&lt;node_internals&gt;/**"</w:t>
-      </w:r>
-    </w:p>
-    <w:p>
-      <w:pPr>
-        <w:pStyle w:val="SourceCode"/>
-      </w:pPr>
-      <w:r>
-        <w:t xml:space="preserve">            ],</w:t>
-      </w:r>
-    </w:p>
-    <w:p>
-      <w:pPr>
-        <w:pStyle w:val="SourceCode"/>
-      </w:pPr>
-      <w:r>
-        <w:t xml:space="preserve">            </w:t>
-      </w:r>
-      <w:r>
-        <w:rPr>
-          <w:b/>
-          <w:bCs/>
-        </w:rPr>
-        <w:t>"program": "${workspaceFolder}\\hello.js"</w:t>
-      </w:r>
-      <w:r>
-        <w:t xml:space="preserve">        }</w:t>
-      </w:r>
-    </w:p>
-    <w:p>
-      <w:pPr>
-        <w:pStyle w:val="SourceCode"/>
-      </w:pPr>
-      <w:r>
-        <w:t xml:space="preserve">    ]</w:t>
-      </w:r>
-    </w:p>
-    <w:p>
-      <w:pPr>
-        <w:pStyle w:val="SourceCode"/>
-      </w:pPr>
-      <w:r>
-        <w:t>}</w:t>
-      </w:r>
-    </w:p>
-    <w:p/>
-    <w:p>
-      <w:r>
-        <w:t xml:space="preserve">You can now run or debug the file which has focus by using the command </w:t>
-      </w:r>
-      <w:r>
-        <w:rPr>
-          <w:rStyle w:val="SourceCodeChar"/>
-        </w:rPr>
-        <w:t>Ctrl-F5</w:t>
-      </w:r>
-      <w:r>
-        <w:t xml:space="preserve"> or </w:t>
-      </w:r>
-      <w:r>
-        <w:rPr>
-          <w:rStyle w:val="SourceCodeChar"/>
-        </w:rPr>
-        <w:t>F5</w:t>
-      </w:r>
-      <w:r>
-        <w:t xml:space="preserve"> respectively on windows. </w:t>
-      </w:r>
-    </w:p>
-    <w:p>
-      <w:pPr>
-        <w:pStyle w:val="Heading4"/>
-      </w:pPr>
-      <w:r>
-        <w:t>Debug with Watch</w:t>
-      </w:r>
-    </w:p>
-    <w:p>
-      <w:r>
-        <w:t>Setup a launch.json target as follows. Make sure nodemon is installed globally</w:t>
-      </w:r>
-    </w:p>
-    <w:p>
-      <w:pPr>
-        <w:pStyle w:val="SourceCode"/>
-      </w:pPr>
-      <w:r>
-        <w:t>        {</w:t>
-      </w:r>
-    </w:p>
-    <w:p>
-      <w:pPr>
-        <w:pStyle w:val="SourceCode"/>
-      </w:pPr>
-      <w:r>
-        <w:t>            "name": "Launch server.js via nodemon",</w:t>
-      </w:r>
-    </w:p>
-    <w:p>
-      <w:pPr>
-        <w:pStyle w:val="SourceCode"/>
-      </w:pPr>
-      <w:r>
-        <w:t>            "type": "node",</w:t>
-      </w:r>
-    </w:p>
-    <w:p>
-      <w:pPr>
-        <w:pStyle w:val="SourceCode"/>
-      </w:pPr>
-      <w:r>
-        <w:t>            "request": "launch",</w:t>
-      </w:r>
-    </w:p>
-    <w:p>
-      <w:pPr>
-        <w:pStyle w:val="SourceCodeStrong"/>
-      </w:pPr>
-      <w:r>
-        <w:t>            "runtimeExecutable": "nodemon",</w:t>
-      </w:r>
-    </w:p>
-    <w:p>
-      <w:pPr>
-        <w:pStyle w:val="SourceCode"/>
-      </w:pPr>
-      <w:r>
-        <w:t>            "program": "${workspaceFolder}/hello.js",</w:t>
-      </w:r>
-    </w:p>
-    <w:p>
-      <w:pPr>
-        <w:pStyle w:val="SourceCodeStrong"/>
-      </w:pPr>
-      <w:r>
-        <w:t>            "restart": true,</w:t>
-      </w:r>
-    </w:p>
-    <w:p>
-      <w:pPr>
-        <w:pStyle w:val="SourceCode"/>
-      </w:pPr>
-      <w:r>
-        <w:t>            "console": "integrated</w:t>
-      </w:r>
-    </w:p>
-    <w:p>
-      <w:pPr>
-        <w:pStyle w:val="SourceCode"/>
-      </w:pPr>
-      <w:r>
-        <w:t>Terminal",</w:t>
-      </w:r>
-    </w:p>
-    <w:p>
-      <w:pPr>
-        <w:pStyle w:val="SourceCode"/>
-      </w:pPr>
-      <w:r>
-        <w:t>            "internalConsoleOptions": "neverOpen"</w:t>
-      </w:r>
-    </w:p>
-    <w:p>
-      <w:pPr>
-        <w:pStyle w:val="SourceCode"/>
-      </w:pPr>
-      <w:r>
-        <w:t>          }</w:t>
-      </w:r>
-    </w:p>
-    <w:p/>
-    <w:p>
-      <w:r>
-        <w:t>Now run or debug it using Ctrl-F5 or F5 respectively</w:t>
-      </w:r>
-    </w:p>
-    <w:p>
-      <w:r>
-        <w:t>For more details see</w:t>
-      </w:r>
-    </w:p>
-    <w:p>
-      <w:hyperlink r:id="rId8" w:history="1">
-        <w:r>
-          <w:rPr>
-            <w:rStyle w:val="Hyperlink"/>
-            <w:rFonts w:cstheme="minorBidi"/>
-          </w:rPr>
-          <w:t>https://code.visualstudio.com/docs/nodejs/nodejs-debugging</w:t>
-        </w:r>
-      </w:hyperlink>
-    </w:p>
-    <w:p/>
-    <w:p>
-      <w:pPr>
-        <w:spacing w:after="160" w:line="259" w:lineRule="auto"/>
-        <w:rPr>
-          <w:rFonts w:asciiTheme="majorHAnsi" w:eastAsiaTheme="majorEastAsia" w:hAnsiTheme="majorHAnsi" w:cstheme="majorBidi"/>
-          <w:color w:val="31378B" w:themeColor="text2"/>
-          <w:sz w:val="28"/>
-          <w:szCs w:val="26"/>
-        </w:rPr>
-      </w:pPr>
-      <w:r>
-        <w:br w:type="page"/>
-      </w:r>
-    </w:p>
-    <w:p>
-      <w:pPr>
-        <w:pStyle w:val="Heading3"/>
-      </w:pPr>
-      <w:r>
-        <w:lastRenderedPageBreak/>
-        <w:t>Currently Selected File</w:t>
-      </w:r>
-    </w:p>
-    <w:p>
-      <w:pPr>
-        <w:pStyle w:val="Heading4"/>
-      </w:pPr>
-      <w:r>
-        <w:t xml:space="preserve">Debug </w:t>
-      </w:r>
-    </w:p>
-    <w:p>
-      <w:r>
-        <w:t>Add the following to your launch.json</w:t>
-      </w:r>
-    </w:p>
-    <w:p>
-      <w:pPr>
-        <w:pStyle w:val="SourceCode"/>
-        <w:ind w:left="0"/>
-      </w:pPr>
-      <w:r>
-        <w:t>{</w:t>
-      </w:r>
-    </w:p>
-    <w:p>
-      <w:pPr>
-        <w:pStyle w:val="SourceCode"/>
-      </w:pPr>
-      <w:r>
-        <w:t xml:space="preserve">    "version": "0.2.0",</w:t>
-      </w:r>
-    </w:p>
-    <w:p>
-      <w:pPr>
-        <w:pStyle w:val="SourceCode"/>
-      </w:pPr>
-      <w:r>
-        <w:t xml:space="preserve">    "configurations": [</w:t>
-      </w:r>
-    </w:p>
-    <w:p>
-      <w:pPr>
-        <w:pStyle w:val="SourceCode"/>
-      </w:pPr>
-      <w:r>
-        <w:t xml:space="preserve">        {</w:t>
-      </w:r>
-    </w:p>
-    <w:p>
-      <w:pPr>
-        <w:pStyle w:val="SourceCode"/>
-      </w:pPr>
-      <w:r>
-        <w:t xml:space="preserve">            "type": "node",</w:t>
-      </w:r>
-    </w:p>
-    <w:p>
-      <w:pPr>
-        <w:pStyle w:val="SourceCode"/>
-      </w:pPr>
-      <w:r>
-        <w:t xml:space="preserve">            "request": "launch",</w:t>
-      </w:r>
-    </w:p>
-    <w:p>
-      <w:pPr>
-        <w:pStyle w:val="SourceCode"/>
-      </w:pPr>
-      <w:r>
-        <w:t xml:space="preserve">            "name": "Launch Program",</w:t>
-      </w:r>
-    </w:p>
-    <w:p>
-      <w:pPr>
-        <w:pStyle w:val="SourceCode"/>
-      </w:pPr>
-      <w:r>
-        <w:t xml:space="preserve">            "skipFiles": [</w:t>
-      </w:r>
-    </w:p>
-    <w:p>
-      <w:pPr>
-        <w:pStyle w:val="SourceCode"/>
-      </w:pPr>
-      <w:r>
-        <w:t xml:space="preserve">                "&lt;node_internals&gt;/**"</w:t>
-      </w:r>
-    </w:p>
-    <w:p>
-      <w:pPr>
-        <w:pStyle w:val="SourceCode"/>
-      </w:pPr>
-      <w:r>
-        <w:t xml:space="preserve">            ],</w:t>
-      </w:r>
-    </w:p>
-    <w:p>
-      <w:pPr>
-        <w:pStyle w:val="SourceCode"/>
-      </w:pPr>
-      <w:r>
-        <w:t xml:space="preserve">            </w:t>
-      </w:r>
-      <w:r>
-        <w:rPr>
-          <w:b/>
-          <w:bCs/>
-        </w:rPr>
-        <w:t>"program": "${</w:t>
-      </w:r>
-      <w:r>
-        <w:rPr>
-          <w:b/>
-          <w:bCs/>
-        </w:rPr>
-        <w:t>file</w:t>
-      </w:r>
-      <w:r>
-        <w:rPr>
-          <w:b/>
-          <w:bCs/>
-        </w:rPr>
-        <w:t>}"</w:t>
-      </w:r>
-      <w:r>
-        <w:t xml:space="preserve">        }</w:t>
-      </w:r>
-    </w:p>
-    <w:p>
-      <w:pPr>
-        <w:pStyle w:val="SourceCode"/>
-      </w:pPr>
-      <w:r>
-        <w:t xml:space="preserve">    ]</w:t>
-      </w:r>
-    </w:p>
-    <w:p>
-      <w:pPr>
-        <w:pStyle w:val="SourceCode"/>
-      </w:pPr>
-      <w:r>
-        <w:t>}</w:t>
-      </w:r>
-    </w:p>
-    <w:p/>
-    <w:p>
-      <w:r>
-        <w:t>Now use Ctrl-F5 or F5 to run or debug the currently selected file</w:t>
-      </w:r>
-    </w:p>
-    <w:p>
-      <w:pPr>
-        <w:pStyle w:val="Heading4"/>
-      </w:pPr>
-      <w:r>
-        <w:t xml:space="preserve">Unit Test All Files </w:t>
-      </w:r>
-    </w:p>
-    <w:p/>
-    <w:p/>
-    <w:p>
-      <w:pPr>
-        <w:spacing w:after="160" w:line="259" w:lineRule="auto"/>
-        <w:rPr>
-          <w:rFonts w:asciiTheme="majorHAnsi" w:eastAsiaTheme="majorEastAsia" w:hAnsiTheme="majorHAnsi" w:cstheme="majorBidi"/>
-          <w:color w:val="31378B" w:themeColor="text2"/>
-          <w:sz w:val="32"/>
-          <w:szCs w:val="28"/>
-        </w:rPr>
-      </w:pPr>
-      <w:r>
-        <w:rPr>
-          <w:rFonts w:asciiTheme="majorHAnsi" w:eastAsiaTheme="majorEastAsia" w:hAnsiTheme="majorHAnsi" w:cstheme="majorBidi"/>
-          <w:color w:val="31378B" w:themeColor="text2"/>
-          <w:sz w:val="32"/>
-          <w:szCs w:val="28"/>
-        </w:rPr>
-        <w:br w:type="page"/>
-      </w:r>
-    </w:p>
-    <w:p>
-      <w:pPr>
-        <w:pStyle w:val="Heading3"/>
-      </w:pPr>
-      <w:r>
-        <w:lastRenderedPageBreak/>
-        <w:t>Tests</w:t>
-      </w:r>
-    </w:p>
-    <w:p>
-      <w:pPr>
-        <w:pStyle w:val="Heading4"/>
-      </w:pPr>
-      <w:r>
-        <w:t>Run All Tests</w:t>
-      </w:r>
-    </w:p>
-    <w:p>
-      <w:r>
-        <w:t>First, we install jest</w:t>
-      </w:r>
-    </w:p>
-    <w:p>
-      <w:pPr>
-        <w:pStyle w:val="SourceCode"/>
-        <w:rPr>
-          <w:rFonts w:eastAsiaTheme="minorHAnsi"/>
-          <w:lang w:eastAsia="en-US"/>
-        </w:rPr>
-      </w:pPr>
-      <w:r>
-        <w:rPr>
-          <w:rFonts w:eastAsiaTheme="minorHAnsi"/>
-          <w:lang w:eastAsia="en-US"/>
-        </w:rPr>
-        <w:t>npm install --save-dev jest</w:t>
-      </w:r>
-    </w:p>
-    <w:p>
-      <w:pPr>
-        <w:pStyle w:val="SourceCode"/>
-        <w:rPr>
-          <w:rFonts w:eastAsiaTheme="minorHAnsi"/>
-          <w:lang w:eastAsia="en-US"/>
-        </w:rPr>
-      </w:pPr>
-    </w:p>
-    <w:p>
-      <w:r>
-        <w:t xml:space="preserve">Now we can run all the tests as </w:t>
-      </w:r>
-    </w:p>
-    <w:p>
-      <w:pPr>
-        <w:pStyle w:val="SourceCode"/>
-        <w:ind w:left="0"/>
-        <w:rPr>
-          <w:rFonts w:eastAsiaTheme="minorHAnsi"/>
-          <w:lang w:eastAsia="en-US"/>
-        </w:rPr>
-      </w:pPr>
-      <w:r>
-        <w:rPr>
-          <w:rFonts w:eastAsiaTheme="minorHAnsi"/>
-          <w:lang w:eastAsia="en-US"/>
-        </w:rPr>
-        <w:t>npx jest</w:t>
-      </w:r>
-    </w:p>
-    <w:p>
-      <w:pPr>
-        <w:pStyle w:val="SourceCode"/>
-      </w:pPr>
-    </w:p>
-    <w:p>
-      <w:pPr>
-        <w:pStyle w:val="Heading4"/>
-      </w:pPr>
-      <w:r>
-        <w:t>Run single test file</w:t>
-      </w:r>
-    </w:p>
-    <w:p>
-      <w:pPr>
-        <w:pStyle w:val="SourceCode"/>
-        <w:ind w:left="0"/>
-      </w:pPr>
-      <w:r>
-        <w:t>npx jest myModule.test</w:t>
-      </w:r>
-    </w:p>
-    <w:p>
-      <w:pPr>
-        <w:pStyle w:val="SourceCode"/>
-        <w:ind w:left="0"/>
-      </w:pPr>
-    </w:p>
-    <w:p>
-      <w:pPr>
-        <w:pStyle w:val="Heading4"/>
-      </w:pPr>
-      <w:r>
-        <w:t>Run Specified Test</w:t>
-      </w:r>
-    </w:p>
-    <w:p>
-      <w:pPr>
-        <w:pStyle w:val="SourceCode"/>
-        <w:ind w:left="0"/>
-      </w:pPr>
-      <w:r>
-        <w:t>npx jest myModule.test</w:t>
-      </w:r>
-      <w:r>
-        <w:t xml:space="preserve"> -t=&lt;TestName&gt;</w:t>
-      </w:r>
-    </w:p>
-    <w:p>
-      <w:pPr>
-        <w:pStyle w:val="SourceCode"/>
-        <w:ind w:left="0"/>
-      </w:pPr>
-    </w:p>
-    <w:p>
-      <w:pPr>
-        <w:pStyle w:val="SourceCode"/>
-      </w:pPr>
-      <w:r>
-        <w:br w:type="page"/>
-      </w:r>
-    </w:p>
-    <w:p>
-      <w:pPr>
-        <w:pStyle w:val="Heading4"/>
-      </w:pPr>
-      <w:r>
-        <w:lastRenderedPageBreak/>
-        <w:t>Run all tests in Debug Mode</w:t>
-      </w:r>
-    </w:p>
-    <w:p>
-      <w:r>
-        <w:t>Add the following to vs code on Mac and run debug from the VS Code console. You will need something else on windows.</w:t>
-      </w:r>
-    </w:p>
-    <w:p>
-      <w:pPr>
-        <w:pStyle w:val="SourceCode"/>
-      </w:pPr>
-      <w:r>
-        <w:t>{</w:t>
-      </w:r>
-    </w:p>
-    <w:p>
-      <w:pPr>
-        <w:pStyle w:val="SourceCode"/>
-        <w:ind w:firstLine="482"/>
-      </w:pPr>
-      <w:r>
-        <w:t>"name": "Debug tests single run",</w:t>
-      </w:r>
-    </w:p>
-    <w:p>
-      <w:pPr>
-        <w:pStyle w:val="SourceCode"/>
-      </w:pPr>
-      <w:r>
-        <w:t>    "type": "node",</w:t>
-      </w:r>
-    </w:p>
-    <w:p>
-      <w:pPr>
-        <w:pStyle w:val="SourceCode"/>
-      </w:pPr>
-      <w:r>
-        <w:t>    "request": "launch",</w:t>
-      </w:r>
-    </w:p>
-    <w:p>
-      <w:pPr>
-        <w:pStyle w:val="SourceCode"/>
-      </w:pPr>
-      <w:r>
-        <w:t>    "env": { "CI": "true" },</w:t>
-      </w:r>
-    </w:p>
-    <w:p>
-      <w:pPr>
-        <w:pStyle w:val="SourceCode"/>
-      </w:pPr>
-      <w:r>
-        <w:t>    "runtimeExecutable": "${workspaceRoot}/node_modules/.bin/jest",</w:t>
-      </w:r>
-    </w:p>
-    <w:p>
-      <w:pPr>
-        <w:pStyle w:val="SourceCode"/>
-      </w:pPr>
-      <w:r>
-        <w:t>    "args": ["test", "--runInBand", "--no-cache"],</w:t>
-      </w:r>
-    </w:p>
-    <w:p>
-      <w:pPr>
-        <w:pStyle w:val="SourceCode"/>
-      </w:pPr>
-      <w:r>
-        <w:t>    "cwd": "${workspaceRoot}",</w:t>
-      </w:r>
-    </w:p>
-    <w:p>
-      <w:pPr>
-        <w:pStyle w:val="SourceCode"/>
-      </w:pPr>
-      <w:r>
-        <w:t>    "protocol": "inspector",</w:t>
-      </w:r>
-    </w:p>
-    <w:p>
-      <w:pPr>
-        <w:pStyle w:val="SourceCode"/>
-      </w:pPr>
-      <w:r>
-        <w:t>    "console": "integratedTerminal",</w:t>
-      </w:r>
-    </w:p>
-    <w:p>
-      <w:pPr>
-        <w:pStyle w:val="SourceCode"/>
-      </w:pPr>
-      <w:r>
-        <w:t>    "internalConsoleOptions": "neverOpen"</w:t>
-      </w:r>
-    </w:p>
-    <w:p>
-      <w:pPr>
-        <w:pStyle w:val="SourceCode"/>
-      </w:pPr>
-      <w:r>
-        <w:t>}</w:t>
-      </w:r>
-    </w:p>
-    <w:p>
-      <w:pPr>
-        <w:pStyle w:val="SourceCode"/>
-      </w:pPr>
-    </w:p>
-    <w:p>
-      <w:pPr>
-        <w:pStyle w:val="Heading4"/>
-      </w:pPr>
-      <w:r>
-        <w:t>Run Single Test File in Debug Mode</w:t>
-      </w:r>
-    </w:p>
-    <w:p>
-      <w:pPr>
-        <w:pStyle w:val="SourceCode"/>
-      </w:pPr>
-      <w:r>
-        <w:t>{</w:t>
-      </w:r>
-    </w:p>
-    <w:p>
-      <w:pPr>
-        <w:pStyle w:val="SourceCode"/>
-        <w:ind w:firstLine="482"/>
-      </w:pPr>
-      <w:r>
-        <w:t>"name": "Debug single tests single run",</w:t>
-      </w:r>
-    </w:p>
-    <w:p>
-      <w:pPr>
-        <w:pStyle w:val="SourceCode"/>
-      </w:pPr>
-      <w:r>
-        <w:t>    "type": "node",</w:t>
-      </w:r>
-    </w:p>
-    <w:p>
-      <w:pPr>
-        <w:pStyle w:val="SourceCode"/>
-      </w:pPr>
-      <w:r>
-        <w:t>    "request": "launch",</w:t>
-      </w:r>
-    </w:p>
-    <w:p>
-      <w:pPr>
-        <w:pStyle w:val="SourceCode"/>
-      </w:pPr>
-      <w:r>
-        <w:t>    "env": { "CI": "true" },</w:t>
-      </w:r>
-    </w:p>
-    <w:p>
-      <w:pPr>
-        <w:pStyle w:val="SourceCode"/>
-      </w:pPr>
-      <w:r>
-        <w:t>    "runtimeExecutable": "${workspaceRoot}/node_modules/.bin/jest",</w:t>
-      </w:r>
-    </w:p>
-    <w:p>
-      <w:pPr>
-        <w:pStyle w:val="SourceCode"/>
-      </w:pPr>
-      <w:r>
-        <w:t>    "args": ["--runInBand", "--no-cache"],</w:t>
-      </w:r>
-    </w:p>
-    <w:p>
-      <w:pPr>
-        <w:pStyle w:val="SourceCode"/>
-      </w:pPr>
-      <w:r>
-        <w:t>    "cwd": "${workspaceRoot}",</w:t>
-      </w:r>
-    </w:p>
-    <w:p>
-      <w:pPr>
-        <w:pStyle w:val="SourceCode"/>
-      </w:pPr>
-      <w:r>
-        <w:t>    "program": "${fileBasenameNoExtension}",</w:t>
-      </w:r>
-    </w:p>
-    <w:p>
-      <w:pPr>
-        <w:pStyle w:val="SourceCode"/>
-      </w:pPr>
-      <w:r>
-        <w:t>    "protocol": "inspector",</w:t>
-      </w:r>
-    </w:p>
-    <w:p>
-      <w:pPr>
-        <w:pStyle w:val="SourceCode"/>
-      </w:pPr>
-      <w:r>
-        <w:t>    "console": "integratedTerminal",</w:t>
-      </w:r>
-    </w:p>
-    <w:p>
-      <w:pPr>
-        <w:pStyle w:val="SourceCode"/>
-      </w:pPr>
-      <w:r>
-        <w:t>    "internalConsoleOptions": "neverOpen"</w:t>
-      </w:r>
-    </w:p>
-    <w:p>
-      <w:pPr>
-        <w:pStyle w:val="SourceCode"/>
-      </w:pPr>
-      <w:r>
-        <w:t>}</w:t>
-      </w:r>
-    </w:p>
-    <w:p>
-      <w:pPr>
-        <w:pStyle w:val="SourceCode"/>
-      </w:pPr>
-    </w:p>
-    <w:p>
-      <w:pPr>
-        <w:pStyle w:val="Heading4"/>
-      </w:pPr>
-      <w:r>
-        <w:t>Run Single Test File in Debug Mode With Watch</w:t>
-      </w:r>
-    </w:p>
-    <w:p>
-      <w:pPr>
-        <w:pStyle w:val="SourceCode"/>
-      </w:pPr>
-      <w:r>
-        <w:t>{</w:t>
-      </w:r>
-    </w:p>
-    <w:p>
-      <w:pPr>
-        <w:pStyle w:val="SourceCode"/>
-        <w:ind w:firstLine="482"/>
-      </w:pPr>
-      <w:r>
-        <w:t>"name": "Debug single tests single run",</w:t>
-      </w:r>
-    </w:p>
-    <w:p>
-      <w:pPr>
-        <w:pStyle w:val="SourceCode"/>
-      </w:pPr>
-      <w:r>
-        <w:t>    "type": "node",</w:t>
-      </w:r>
-    </w:p>
-    <w:p>
-      <w:pPr>
-        <w:pStyle w:val="SourceCode"/>
-      </w:pPr>
-      <w:r>
-        <w:t>    "request": "launch",</w:t>
-      </w:r>
-    </w:p>
-    <w:p>
-      <w:pPr>
-        <w:pStyle w:val="SourceCode"/>
-      </w:pPr>
-      <w:r>
-        <w:t>    "env": { "CI": "true" },</w:t>
-      </w:r>
-    </w:p>
-    <w:p>
-      <w:pPr>
-        <w:pStyle w:val="SourceCode"/>
-      </w:pPr>
-      <w:r>
-        <w:t>    "runtimeExecutable": "${workspaceRoot}/node_modules/.bin/jest",</w:t>
-      </w:r>
-    </w:p>
-    <w:p>
-      <w:pPr>
-        <w:pStyle w:val="SourceCode"/>
-      </w:pPr>
-      <w:r>
-        <w:t>    "args": ["--runInBand", "--no-cache"</w:t>
-      </w:r>
-      <w:r>
-        <w:t>, "--watchAll"</w:t>
-      </w:r>
-      <w:r>
-        <w:t>],</w:t>
-      </w:r>
-    </w:p>
-    <w:p>
-      <w:pPr>
-        <w:pStyle w:val="SourceCode"/>
-      </w:pPr>
-      <w:r>
-        <w:t>    "cwd": "${workspaceRoot}",</w:t>
-      </w:r>
-    </w:p>
-    <w:p>
-      <w:pPr>
-        <w:pStyle w:val="SourceCode"/>
-      </w:pPr>
-      <w:r>
-        <w:t>    "program": "${fileBasenameNoExtension}",</w:t>
-      </w:r>
-    </w:p>
-    <w:p>
-      <w:pPr>
-        <w:pStyle w:val="SourceCode"/>
-      </w:pPr>
-      <w:r>
-        <w:t>    "protocol": "inspector",</w:t>
-      </w:r>
-    </w:p>
-    <w:p>
-      <w:pPr>
-        <w:pStyle w:val="SourceCode"/>
-      </w:pPr>
-      <w:r>
-        <w:t>    "console": "integratedTerminal",</w:t>
-      </w:r>
-    </w:p>
-    <w:p>
-      <w:pPr>
-        <w:pStyle w:val="SourceCode"/>
-      </w:pPr>
-      <w:r>
-        <w:t>    "internalConsoleOptions": "neverOpen"</w:t>
-      </w:r>
-    </w:p>
-    <w:p>
-      <w:pPr>
-        <w:pStyle w:val="SourceCode"/>
-      </w:pPr>
-      <w:r>
-        <w:t>}</w:t>
-      </w:r>
-    </w:p>
-    <w:p>
-      <w:pPr>
-        <w:spacing w:after="160" w:line="259" w:lineRule="auto"/>
-        <w:rPr>
-          <w:rFonts w:asciiTheme="majorHAnsi" w:eastAsiaTheme="majorEastAsia" w:hAnsiTheme="majorHAnsi" w:cstheme="majorBidi"/>
-          <w:color w:val="31378B" w:themeColor="text2"/>
-          <w:sz w:val="32"/>
-          <w:szCs w:val="28"/>
-        </w:rPr>
-      </w:pPr>
-      <w:r>
-        <w:rPr>
-          <w:rFonts w:asciiTheme="majorHAnsi" w:eastAsiaTheme="majorEastAsia" w:hAnsiTheme="majorHAnsi" w:cstheme="majorBidi"/>
-          <w:color w:val="31378B" w:themeColor="text2"/>
-          <w:sz w:val="32"/>
-          <w:szCs w:val="28"/>
-        </w:rPr>
-        <w:br w:type="page"/>
-      </w:r>
-    </w:p>
-    <w:p>
-      <w:pPr>
-        <w:spacing w:after="160" w:line="259" w:lineRule="auto"/>
-        <w:rPr>
-          <w:rFonts w:asciiTheme="majorHAnsi" w:eastAsiaTheme="majorEastAsia" w:hAnsiTheme="majorHAnsi" w:cstheme="majorBidi"/>
-          <w:color w:val="31378B" w:themeColor="text2"/>
-          <w:sz w:val="32"/>
-          <w:szCs w:val="28"/>
-        </w:rPr>
-      </w:pPr>
-      <w:r>
-        <w:rPr>
-          <w:rFonts w:asciiTheme="majorHAnsi" w:eastAsiaTheme="majorEastAsia" w:hAnsiTheme="majorHAnsi" w:cstheme="majorBidi"/>
-          <w:color w:val="31378B" w:themeColor="text2"/>
-          <w:sz w:val="32"/>
-          <w:szCs w:val="28"/>
-        </w:rPr>
-        <w:lastRenderedPageBreak/>
         <w:t>JavaScript and React (CRA)</w:t>
       </w:r>
     </w:p>
@@ -1534,11 +214,6 @@
       <w:pPr>
         <w:pStyle w:val="Heading4"/>
       </w:pPr>
-    </w:p>
-    <w:p>
-      <w:pPr>
-        <w:pStyle w:val="Heading4"/>
-      </w:pPr>
       <w:r>
         <w:t>Debug Single Test File</w:t>
       </w:r>
@@ -1546,7 +221,6 @@
     <w:p/>
     <w:p>
       <w:pPr>
-        <w:spacing w:after="160" w:line="259" w:lineRule="auto"/>
         <w:rPr>
           <w:rFonts w:asciiTheme="majorHAnsi" w:eastAsiaTheme="majorEastAsia" w:hAnsiTheme="majorHAnsi" w:cstheme="majorBidi"/>
           <w:color w:val="31378B" w:themeColor="text2"/>
@@ -1921,7 +595,6 @@
     <w:p/>
     <w:p>
       <w:pPr>
-        <w:spacing w:after="160" w:line="259" w:lineRule="auto"/>
         <w:rPr>
           <w:rFonts w:asciiTheme="majorHAnsi" w:eastAsiaTheme="majorEastAsia" w:hAnsiTheme="majorHAnsi" w:cstheme="majorBidi"/>
           <w:b/>
@@ -2410,7 +1083,6 @@
     </w:p>
     <w:p>
       <w:pPr>
-        <w:spacing w:after="160" w:line="259" w:lineRule="auto"/>
         <w:rPr>
           <w:rFonts w:asciiTheme="majorHAnsi" w:eastAsiaTheme="majorEastAsia" w:hAnsiTheme="majorHAnsi" w:cstheme="majorBidi"/>
           <w:b/>
@@ -2832,7 +1504,6 @@
     <w:p/>
     <w:p>
       <w:r>
-        <w:lastRenderedPageBreak/>
         <w:t xml:space="preserve">Then we simply add tests in our source code folder. If we have a module called </w:t>
       </w:r>
       <w:r>
@@ -2858,6 +1529,7 @@
         <w:pStyle w:val="SourceCode"/>
       </w:pPr>
       <w:r>
+        <w:lastRenderedPageBreak/>
         <w:t>    return a+b;</w:t>
       </w:r>
     </w:p>
@@ -2997,7 +1669,7 @@
                     <pic:cNvPicPr/>
                   </pic:nvPicPr>
                   <pic:blipFill>
-                    <a:blip r:embed="rId9"/>
+                    <a:blip r:embed="rId8"/>
                     <a:stretch>
                       <a:fillRect/>
                     </a:stretch>
@@ -3020,7 +1692,6 @@
     </w:p>
     <w:p>
       <w:pPr>
-        <w:spacing w:after="160" w:line="259" w:lineRule="auto"/>
         <w:rPr>
           <w:rFonts w:asciiTheme="majorHAnsi" w:eastAsiaTheme="majorEastAsia" w:hAnsiTheme="majorHAnsi" w:cstheme="majorBidi"/>
           <w:color w:val="31378B" w:themeColor="text2"/>
@@ -3384,7 +2055,6 @@
     </w:p>
     <w:p>
       <w:pPr>
-        <w:spacing w:after="160" w:line="259" w:lineRule="auto"/>
         <w:rPr>
           <w:rFonts w:asciiTheme="majorHAnsi" w:eastAsiaTheme="majorEastAsia" w:hAnsiTheme="majorHAnsi" w:cstheme="majorBidi"/>
           <w:b/>
@@ -3737,7 +2407,6 @@
     </w:p>
     <w:p>
       <w:pPr>
-        <w:spacing w:after="160" w:line="259" w:lineRule="auto"/>
         <w:rPr>
           <w:rFonts w:asciiTheme="majorHAnsi" w:eastAsiaTheme="majorEastAsia" w:hAnsiTheme="majorHAnsi" w:cstheme="majorBidi"/>
           <w:color w:val="31378B" w:themeColor="text2"/>
@@ -3998,7 +2667,6 @@
     </w:p>
     <w:p>
       <w:pPr>
-        <w:spacing w:after="160" w:line="259" w:lineRule="auto"/>
         <w:rPr>
           <w:rFonts w:asciiTheme="majorHAnsi" w:eastAsiaTheme="majorEastAsia" w:hAnsiTheme="majorHAnsi" w:cstheme="majorBidi"/>
           <w:b/>
@@ -4332,9 +3000,6 @@
       </w:r>
     </w:p>
     <w:p>
-      <w:pPr>
-        <w:spacing w:after="160" w:line="259" w:lineRule="auto"/>
-      </w:pPr>
       <w:r>
         <w:br w:type="page"/>
       </w:r>
@@ -4358,10 +3023,6 @@
         <w:pStyle w:val="SourceCode"/>
       </w:pPr>
       <w:r>
-        <w:rPr>
-          <w:rFonts w:eastAsiaTheme="minorHAnsi"/>
-          <w:lang w:eastAsia="en-US"/>
-        </w:rPr>
         <w:t>npx create-react-app my-app --template typescript</w:t>
       </w:r>
     </w:p>
@@ -4493,7 +3154,6 @@
     </w:p>
     <w:p>
       <w:pPr>
-        <w:spacing w:after="160" w:line="259" w:lineRule="auto"/>
         <w:rPr>
           <w:rFonts w:asciiTheme="majorHAnsi" w:eastAsiaTheme="majorEastAsia" w:hAnsiTheme="majorHAnsi" w:cstheme="majorBidi"/>
           <w:b/>
@@ -4601,7 +3261,6 @@
     </w:p>
     <w:p>
       <w:pPr>
-        <w:spacing w:after="160" w:line="259" w:lineRule="auto"/>
         <w:rPr>
           <w:rFonts w:asciiTheme="majorHAnsi" w:eastAsiaTheme="majorEastAsia" w:hAnsiTheme="majorHAnsi" w:cstheme="majorBidi"/>
           <w:b/>
@@ -4927,9 +3586,6 @@
       </w:r>
     </w:p>
     <w:p>
-      <w:pPr>
-        <w:spacing w:after="160" w:line="259" w:lineRule="auto"/>
-      </w:pPr>
       <w:r>
         <w:br w:type="page"/>
       </w:r>
@@ -4992,10 +3648,7 @@
         <w:pStyle w:val="Heading4"/>
       </w:pPr>
       <w:r>
-        <w:t xml:space="preserve">Run </w:t>
-      </w:r>
-      <w:r>
-        <w:t>Single test with watch</w:t>
+        <w:t>Run Single test with watch</w:t>
       </w:r>
     </w:p>
     <w:p>
@@ -5025,12 +3678,12 @@
       </w:r>
     </w:p>
     <w:sectPr>
-      <w:headerReference w:type="even" r:id="rId10"/>
-      <w:headerReference w:type="default" r:id="rId11"/>
-      <w:footerReference w:type="even" r:id="rId12"/>
-      <w:footerReference w:type="default" r:id="rId13"/>
-      <w:headerReference w:type="first" r:id="rId14"/>
-      <w:footerReference w:type="first" r:id="rId15"/>
+      <w:headerReference w:type="even" r:id="rId9"/>
+      <w:headerReference w:type="default" r:id="rId10"/>
+      <w:footerReference w:type="even" r:id="rId11"/>
+      <w:footerReference w:type="default" r:id="rId12"/>
+      <w:headerReference w:type="first" r:id="rId13"/>
+      <w:footerReference w:type="first" r:id="rId14"/>
       <w:pgSz w:w="11906" w:h="16838"/>
       <w:pgMar w:top="1440" w:right="1440" w:bottom="1440" w:left="1440" w:header="708" w:footer="708" w:gutter="0"/>
       <w:cols w:space="708"/>
@@ -5082,6 +3735,7 @@
         <w:docPartUnique/>
       </w:docPartObj>
     </w:sdtPr>
+    <w:sdtEndPr/>
     <w:sdtContent>
       <w:sdt>
         <w:sdtPr>
@@ -5091,6 +3745,7 @@
             <w:docPartUnique/>
           </w:docPartObj>
         </w:sdtPr>
+        <w:sdtEndPr/>
         <w:sdtContent>
           <w:p>
             <w:pPr>
@@ -5249,6 +3904,7 @@
       <w:dataBinding w:prefixMappings="xmlns:ns0='http://purl.org/dc/elements/1.1/' xmlns:ns1='http://schemas.openxmlformats.org/package/2006/metadata/core-properties' " w:xpath="/ns1:coreProperties[1]/ns0:creator[1]" w:storeItemID="{6C3C8BC8-F283-45AE-878A-BAB7291924A1}"/>
       <w:text/>
     </w:sdtPr>
+    <w:sdtEndPr/>
     <w:sdtContent>
       <w:p>
         <w:pPr>
@@ -5283,7 +3939,7 @@
   <w:abstractNum w:abstractNumId="0" w15:restartNumberingAfterBreak="0">
     <w:nsid w:val="FFFFFF7C"/>
     <w:multiLevelType w:val="singleLevel"/>
-    <w:tmpl w:val="986CDEDE"/>
+    <w:tmpl w:val="5D84F072"/>
     <w:lvl w:ilvl="0">
       <w:start w:val="1"/>
       <w:numFmt w:val="decimal"/>
@@ -5334,7 +3990,7 @@
   <w:abstractNum w:abstractNumId="3" w15:restartNumberingAfterBreak="0">
     <w:nsid w:val="FFFFFF7F"/>
     <w:multiLevelType w:val="singleLevel"/>
-    <w:tmpl w:val="78B892BC"/>
+    <w:tmpl w:val="0A9674D2"/>
     <w:lvl w:ilvl="0">
       <w:start w:val="1"/>
       <w:numFmt w:val="decimal"/>
@@ -5351,7 +4007,7 @@
   <w:abstractNum w:abstractNumId="4" w15:restartNumberingAfterBreak="0">
     <w:nsid w:val="FFFFFF80"/>
     <w:multiLevelType w:val="singleLevel"/>
-    <w:tmpl w:val="7BD282C0"/>
+    <w:tmpl w:val="407A021C"/>
     <w:lvl w:ilvl="0">
       <w:start w:val="1"/>
       <w:numFmt w:val="bullet"/>
@@ -5371,7 +4027,7 @@
   <w:abstractNum w:abstractNumId="5" w15:restartNumberingAfterBreak="0">
     <w:nsid w:val="FFFFFF81"/>
     <w:multiLevelType w:val="singleLevel"/>
-    <w:tmpl w:val="933837BC"/>
+    <w:tmpl w:val="B032253E"/>
     <w:lvl w:ilvl="0">
       <w:start w:val="1"/>
       <w:numFmt w:val="bullet"/>
@@ -5391,7 +4047,7 @@
   <w:abstractNum w:abstractNumId="6" w15:restartNumberingAfterBreak="0">
     <w:nsid w:val="FFFFFF82"/>
     <w:multiLevelType w:val="singleLevel"/>
-    <w:tmpl w:val="4A72615C"/>
+    <w:tmpl w:val="2DC09F6E"/>
     <w:lvl w:ilvl="0">
       <w:start w:val="1"/>
       <w:numFmt w:val="bullet"/>
@@ -9497,16 +8153,7 @@
   <w:style w:type="paragraph" w:default="1" w:styleId="Normal">
     <w:name w:val="Normal"/>
     <w:qFormat/>
-    <w:rsid w:val="00453CA6"/>
-    <w:pPr>
-      <w:spacing w:after="240" w:line="300" w:lineRule="auto"/>
-    </w:pPr>
-    <w:rPr>
-      <w:rFonts w:eastAsiaTheme="minorEastAsia"/>
-      <w:color w:val="000000" w:themeColor="text1"/>
-      <w:sz w:val="24"/>
-      <w:lang w:eastAsia="en-GB"/>
-    </w:rPr>
+    <w:rsid w:val="00054919"/>
   </w:style>
   <w:style w:type="paragraph" w:styleId="Heading1">
     <w:name w:val="heading 1"/>
@@ -9712,7 +8359,7 @@
     <w:uiPriority w:val="1"/>
     <w:semiHidden/>
     <w:unhideWhenUsed/>
-    <w:rsid w:val="00753938"/>
+    <w:rsid w:val="00054919"/>
   </w:style>
   <w:style w:type="table" w:default="1" w:styleId="TableNormal">
     <w:name w:val="Normal Table"/>
@@ -9734,7 +8381,7 @@
     <w:uiPriority w:val="99"/>
     <w:semiHidden/>
     <w:unhideWhenUsed/>
-    <w:rsid w:val="00753938"/>
+    <w:rsid w:val="00054919"/>
   </w:style>
   <w:style w:type="paragraph" w:styleId="Title">
     <w:name w:val="Title"/>
@@ -10989,7 +9636,6 @@
       <w:numPr>
         <w:ilvl w:val="1"/>
       </w:numPr>
-      <w:spacing w:after="160"/>
     </w:pPr>
     <w:rPr>
       <w:color w:val="5A5A5A" w:themeColor="text1" w:themeTint="A5"/>
@@ -11029,7 +9675,6 @@
     <w:rsid w:val="00753938"/>
     <w:rPr>
       <w:i w:val="0"/>
-      <w:color w:val="auto"/>
     </w:rPr>
   </w:style>
   <w:style w:type="paragraph" w:customStyle="1" w:styleId="TableHeader">
@@ -11160,7 +9805,6 @@
     <w:rPr>
       <w:rFonts w:ascii="Times New Roman" w:eastAsia="Times New Roman" w:hAnsi="Times New Roman" w:cs="Times New Roman"/>
       <w:b/>
-      <w:color w:val="auto"/>
       <w:spacing w:val="6"/>
       <w:szCs w:val="20"/>
     </w:rPr>
@@ -11171,11 +9815,10 @@
     <w:qFormat/>
     <w:rsid w:val="00753938"/>
     <w:pPr>
-      <w:spacing w:after="160" w:line="240" w:lineRule="auto"/>
+      <w:spacing w:line="240" w:lineRule="auto"/>
     </w:pPr>
     <w:rPr>
       <w:b/>
-      <w:color w:val="auto"/>
       <w:lang w:eastAsia="fi-FI"/>
     </w:rPr>
   </w:style>
@@ -11185,7 +9828,7 @@
     <w:qFormat/>
     <w:rsid w:val="00753938"/>
     <w:pPr>
-      <w:spacing w:after="160" w:line="240" w:lineRule="auto"/>
+      <w:spacing w:line="240" w:lineRule="auto"/>
     </w:pPr>
     <w:rPr>
       <w:smallCaps/>
@@ -11340,10 +9983,6 @@
       </w:numPr>
       <w:spacing w:after="200" w:line="276" w:lineRule="auto"/>
     </w:pPr>
-    <w:rPr>
-      <w:rFonts w:eastAsiaTheme="minorHAnsi"/>
-      <w:lang w:eastAsia="en-US"/>
-    </w:rPr>
   </w:style>
   <w:style w:type="paragraph" w:customStyle="1" w:styleId="BulletPoint">
     <w:name w:val="Bullet Point"/>
@@ -11411,7 +10050,7 @@
       <w:color w:val="800000"/>
       <w:sz w:val="20"/>
       <w:szCs w:val="20"/>
-      <w:lang w:val="en-US" w:eastAsia="en-US"/>
+      <w:lang w:val="en-US"/>
     </w:rPr>
   </w:style>
   <w:style w:type="paragraph" w:styleId="FootnoteText">
@@ -12070,7 +10709,7 @@
       <w:color w:val="0083B3" w:themeColor="accent1" w:themeShade="BF"/>
       <w:sz w:val="32"/>
       <w:szCs w:val="32"/>
-      <w:lang w:val="en-US" w:eastAsia="en-US"/>
+      <w:lang w:val="en-US"/>
     </w:rPr>
   </w:style>
   <w:style w:type="paragraph" w:styleId="TOC1">
@@ -12220,7 +10859,7 @@
     <w:charset w:val="00"/>
     <w:family w:val="roman"/>
     <w:pitch w:val="variable"/>
-    <w:sig w:usb0="E0002EFF" w:usb1="C000785B" w:usb2="00000009" w:usb3="00000000" w:csb0="000001FF" w:csb1="00000000"/>
+    <w:sig w:usb0="E0002AFF" w:usb1="C0007843" w:usb2="00000009" w:usb3="00000000" w:csb0="000001FF" w:csb1="00000000"/>
   </w:font>
   <w:font w:name="Courier New">
     <w:panose1 w:val="02070309020205020404"/>
@@ -12258,6 +10897,7 @@
     <w:sig w:usb0="E0002EFF" w:usb1="C000785B" w:usb2="00000009" w:usb3="00000000" w:csb0="000001FF" w:csb1="00000000"/>
   </w:font>
   <w:font w:name="Times">
+    <w:altName w:val="Times New Roman"/>
     <w:panose1 w:val="02020603050405020304"/>
     <w:charset w:val="00"/>
     <w:family w:val="roman"/>
@@ -12310,6 +10950,7 @@
     <w:rsid w:val="00190D90"/>
     <w:rsid w:val="001C7B1C"/>
     <w:rsid w:val="00383A63"/>
+    <w:rsid w:val="00394DFC"/>
     <w:rsid w:val="0050163F"/>
     <w:rsid w:val="005514C6"/>
     <w:rsid w:val="005E46DD"/>
@@ -12777,22 +11418,6 @@
     <w:name w:val="BDFFA1F0A3694337A2610F5E20D797FA"/>
     <w:rsid w:val="001141F8"/>
   </w:style>
-  <w:style w:type="paragraph" w:customStyle="1" w:styleId="DBD31CC55BBE471481DE51991DC578CE">
-    <w:name w:val="DBD31CC55BBE471481DE51991DC578CE"/>
-    <w:rsid w:val="001141F8"/>
-  </w:style>
-  <w:style w:type="paragraph" w:customStyle="1" w:styleId="2C52FB8959D543C88A14B98BCFB8A4AA">
-    <w:name w:val="2C52FB8959D543C88A14B98BCFB8A4AA"/>
-    <w:rsid w:val="00B26DF6"/>
-  </w:style>
-  <w:style w:type="paragraph" w:customStyle="1" w:styleId="82BE22EEE48C46FF9A797AB550700C28">
-    <w:name w:val="82BE22EEE48C46FF9A797AB550700C28"/>
-    <w:rsid w:val="00B26DF6"/>
-  </w:style>
-  <w:style w:type="paragraph" w:customStyle="1" w:styleId="D44B4DCB0762456288B5DC795CBC9B93">
-    <w:name w:val="D44B4DCB0762456288B5DC795CBC9B93"/>
-    <w:rsid w:val="00B26DF6"/>
-  </w:style>
 </w:styles>
 </file>
 
@@ -13001,22 +11626,10 @@
 <b:Sources xmlns:b="http://schemas.openxmlformats.org/officeDocument/2006/bibliography" xmlns="http://schemas.openxmlformats.org/officeDocument/2006/bibliography" SelectedStyle="\APASixthEditionOfficeOnline.xsl" StyleName="APA" Version="6"/>
 </file>
 
-<file path=customXml/item2.xml><?xml version="1.0" encoding="utf-8"?>
-<b:Sources xmlns:b="http://schemas.openxmlformats.org/officeDocument/2006/bibliography" xmlns="http://schemas.openxmlformats.org/officeDocument/2006/bibliography" SelectedStyle="\APASixthEditionOfficeOnline.xsl" StyleName="APA" Version="6"/>
-</file>
-
 <file path=customXml/itemProps1.xml><?xml version="1.0" encoding="utf-8"?>
 <ds:datastoreItem xmlns:ds="http://schemas.openxmlformats.org/officeDocument/2006/customXml" ds:itemID="{AB215D99-1477-41FB-B650-5FF12834E54B}">
   <ds:schemaRefs>
     <ds:schemaRef ds:uri="http://schemas.openxmlformats.org/officeDocument/2006/bibliography"/>
   </ds:schemaRefs>
 </ds:datastoreItem>
-</file>
-
-<file path=customXml/itemProps2.xml><?xml version="1.0" encoding="utf-8"?>
-<ds:datastoreItem xmlns:ds="http://schemas.openxmlformats.org/officeDocument/2006/customXml" ds:itemID="{AB215D99-1477-41FB-B650-5FF12834E54B}">
-  <ds:schemaRefs>
-    <ds:schemaRef ds:uri="http://schemas.openxmlformats.org/officeDocument/2006/bibliography"/>
-  </ds:schemaRefs>
-</ds:datastoreItem>
 </file>
--- a/notes/web/javascript/jsdevenvs.docx
+++ b/notes/web/javascript/jsdevenvs.docx
@@ -843,15 +843,7 @@
               <w:sym w:font="Wingdings" w:char="F090"/>
             </w:r>
             <w:r>
-              <w:t xml:space="preserve"> </w:t>
-            </w:r>
-            <w:proofErr w:type="spellStart"/>
-            <w:r>
-              <w:t>ts</w:t>
-            </w:r>
-            <w:proofErr w:type="spellEnd"/>
-            <w:r>
-              <w:t>-test</w:t>
+              <w:t xml:space="preserve"> ts-test</w:t>
             </w:r>
           </w:p>
         </w:tc>
@@ -1952,12 +1944,6 @@
     </w:p>
     <w:p>
       <w:pPr>
-        <w:pStyle w:val="SourceCode"/>
-        <w:ind w:left="0"/>
-      </w:pPr>
-    </w:p>
-    <w:p>
-      <w:pPr>
         <w:pStyle w:val="Heading4"/>
       </w:pPr>
       <w:r>
@@ -2614,15 +2600,7 @@
         <w:t xml:space="preserve"> </w:t>
       </w:r>
       <w:r>
-        <w:t>Note we miss off the .</w:t>
-      </w:r>
-      <w:proofErr w:type="spellStart"/>
-      <w:r>
-        <w:t>ts</w:t>
-      </w:r>
-      <w:proofErr w:type="spellEnd"/>
-      <w:r>
-        <w:t xml:space="preserve"> from the filename </w:t>
+        <w:t xml:space="preserve">Note we miss off the .ts from the filename </w:t>
       </w:r>
     </w:p>
     <w:p>
@@ -2976,14 +2954,12 @@
       <w:pPr>
         <w:pStyle w:val="Heading4"/>
       </w:pPr>
-      <w:proofErr w:type="spellStart"/>
       <w:r>
         <w:t>C</w:t>
       </w:r>
       <w:r>
         <w:t>odeCoverage</w:t>
       </w:r>
-      <w:proofErr w:type="spellEnd"/>
     </w:p>
     <w:p>
       <w:pPr>
@@ -3211,15 +3187,7 @@
         <w:t>hello2.test.ts</w:t>
       </w:r>
       <w:r>
-        <w:t xml:space="preserve"> Note we miss off the .</w:t>
-      </w:r>
-      <w:proofErr w:type="spellStart"/>
-      <w:r>
-        <w:t>ts</w:t>
-      </w:r>
-      <w:proofErr w:type="spellEnd"/>
-      <w:r>
-        <w:t xml:space="preserve"> from the filename </w:t>
+        <w:t xml:space="preserve"> Note we miss off the .ts from the filename </w:t>
       </w:r>
     </w:p>
     <w:p>
@@ -8153,7 +8121,7 @@
   <w:style w:type="paragraph" w:default="1" w:styleId="Normal">
     <w:name w:val="Normal"/>
     <w:qFormat/>
-    <w:rsid w:val="00054919"/>
+    <w:rsid w:val="00A22F10"/>
   </w:style>
   <w:style w:type="paragraph" w:styleId="Heading1">
     <w:name w:val="heading 1"/>
@@ -8359,7 +8327,7 @@
     <w:uiPriority w:val="1"/>
     <w:semiHidden/>
     <w:unhideWhenUsed/>
-    <w:rsid w:val="00054919"/>
+    <w:rsid w:val="00A22F10"/>
   </w:style>
   <w:style w:type="table" w:default="1" w:styleId="TableNormal">
     <w:name w:val="Normal Table"/>
@@ -8381,7 +8349,7 @@
     <w:uiPriority w:val="99"/>
     <w:semiHidden/>
     <w:unhideWhenUsed/>
-    <w:rsid w:val="00054919"/>
+    <w:rsid w:val="00A22F10"/>
   </w:style>
   <w:style w:type="paragraph" w:styleId="Title">
     <w:name w:val="Title"/>
@@ -10859,7 +10827,7 @@
     <w:charset w:val="00"/>
     <w:family w:val="roman"/>
     <w:pitch w:val="variable"/>
-    <w:sig w:usb0="E0002AFF" w:usb1="C0007843" w:usb2="00000009" w:usb3="00000000" w:csb0="000001FF" w:csb1="00000000"/>
+    <w:sig w:usb0="E0002EFF" w:usb1="C000785B" w:usb2="00000009" w:usb3="00000000" w:csb0="000001FF" w:csb1="00000000"/>
   </w:font>
   <w:font w:name="Courier New">
     <w:panose1 w:val="02070309020205020404"/>
@@ -10957,6 +10925,7 @@
     <w:rsid w:val="0074317F"/>
     <w:rsid w:val="00806985"/>
     <w:rsid w:val="008626EC"/>
+    <w:rsid w:val="00993F1D"/>
     <w:rsid w:val="00A65ACB"/>
     <w:rsid w:val="00B032DA"/>
     <w:rsid w:val="00B26DF6"/>
